--- a/面试题/问答题/数据结构_算法.docx
+++ b/面试题/问答题/数据结构_算法.docx
@@ -88,8 +88,6 @@
         </w:rPr>
         <w:t>实现原理</w:t>
       </w:r>
-      <w:bookmarkStart w:id="0" w:name="_GoBack"/>
-      <w:bookmarkEnd w:id="0"/>
     </w:p>
     <w:p>
       <w:pPr>
@@ -259,6 +257,25 @@
           <w:szCs w:val="24"/>
         </w:rPr>
         <w:t>前缀树-Trie Tree：</w:t>
+      </w:r>
+    </w:p>
+    <w:p>
+      <w:pPr>
+        <w:rPr>
+          <w:rFonts w:hint="default" w:eastAsiaTheme="minorEastAsia"/>
+          <w:sz w:val="24"/>
+          <w:szCs w:val="24"/>
+          <w:lang w:val="en-US" w:eastAsia="zh-CN"/>
+        </w:rPr>
+      </w:pPr>
+      <w:r>
+        <w:rPr>
+          <w:rFonts w:hint="eastAsia"/>
+          <w:sz w:val="24"/>
+          <w:szCs w:val="24"/>
+          <w:lang w:val="en-US" w:eastAsia="zh-CN"/>
+        </w:rPr>
+        <w:t>Huffman编码树：</w:t>
       </w:r>
     </w:p>
     <w:p>
@@ -553,6 +570,7 @@
     <w:p>
       <w:pPr>
         <w:numPr>
+          <w:ilvl w:val="0"/>
           <w:numId w:val="0"/>
         </w:numPr>
         <w:rPr>
@@ -575,6 +593,7 @@
     <w:p>
       <w:pPr>
         <w:numPr>
+          <w:ilvl w:val="0"/>
           <w:numId w:val="0"/>
         </w:numPr>
         <w:rPr>
@@ -597,6 +616,7 @@
     <w:p>
       <w:pPr>
         <w:numPr>
+          <w:ilvl w:val="0"/>
           <w:numId w:val="0"/>
         </w:numPr>
         <w:rPr>
@@ -615,10 +635,13 @@
         </w:rPr>
         <w:t>当堆中个数小于100个时，只添加不删除</w:t>
       </w:r>
+      <w:bookmarkStart w:id="0" w:name="_GoBack"/>
+      <w:bookmarkEnd w:id="0"/>
     </w:p>
     <w:p>
       <w:pPr>
         <w:numPr>
+          <w:ilvl w:val="0"/>
           <w:numId w:val="0"/>
         </w:numPr>
         <w:rPr>
@@ -641,6 +664,7 @@
     <w:p>
       <w:pPr>
         <w:numPr>
+          <w:ilvl w:val="0"/>
           <w:numId w:val="0"/>
         </w:numPr>
         <w:rPr>
@@ -663,6 +687,7 @@
     <w:p>
       <w:pPr>
         <w:numPr>
+          <w:ilvl w:val="0"/>
           <w:numId w:val="0"/>
         </w:numPr>
         <w:rPr>
@@ -955,7 +980,7 @@
     <w:lsdException w:unhideWhenUsed="0" w:uiPriority="0" w:semiHidden="0" w:name="Body Text Indent 2"/>
     <w:lsdException w:unhideWhenUsed="0" w:uiPriority="0" w:semiHidden="0" w:name="Body Text Indent 3"/>
     <w:lsdException w:unhideWhenUsed="0" w:uiPriority="0" w:semiHidden="0" w:name="Block Text"/>
-    <w:lsdException w:unhideWhenUsed="0" w:uiPriority="0" w:semiHidden="0" w:name="Hyperlink"/>
+    <w:lsdException w:qFormat="1" w:unhideWhenUsed="0" w:uiPriority="0" w:semiHidden="0" w:name="Hyperlink"/>
     <w:lsdException w:unhideWhenUsed="0" w:uiPriority="0" w:semiHidden="0" w:name="FollowedHyperlink"/>
     <w:lsdException w:qFormat="1" w:unhideWhenUsed="0" w:uiPriority="0" w:semiHidden="0" w:name="Strong"/>
     <w:lsdException w:qFormat="1" w:unhideWhenUsed="0" w:uiPriority="0" w:semiHidden="0" w:name="Emphasis"/>
@@ -1179,6 +1204,7 @@
   <w:style w:type="character" w:styleId="5">
     <w:name w:val="Hyperlink"/>
     <w:basedOn w:val="4"/>
+    <w:qFormat/>
     <w:uiPriority w:val="0"/>
     <w:rPr>
       <w:color w:val="0000FF"/>

--- a/面试题/问答题/数据结构_算法.docx
+++ b/面试题/问答题/数据结构_算法.docx
@@ -120,7 +120,24 @@
           <w:sz w:val="24"/>
           <w:szCs w:val="24"/>
         </w:rPr>
-        <w:t>栈 Stack：  后进先出</w:t>
+        <w:t>栈 Stack：  后进</w:t>
+      </w:r>
+      <w:r>
+        <w:rPr>
+          <w:rFonts w:hint="eastAsia"/>
+          <w:sz w:val="24"/>
+          <w:szCs w:val="24"/>
+          <w:lang w:val="en-US" w:eastAsia="zh-CN"/>
+        </w:rPr>
+        <w:t>后</w:t>
+      </w:r>
+      <w:r>
+        <w:rPr>
+          <w:rFonts w:hint="eastAsia"/>
+          <w:sz w:val="24"/>
+          <w:szCs w:val="24"/>
+        </w:rPr>
+        <w:t>出</w:t>
       </w:r>
     </w:p>
     <w:p>
@@ -566,6 +583,15 @@
         </w:rPr>
         <w:t>求一个大型排行榜的Top100用什么算法，过程是怎么样的？</w:t>
       </w:r>
+      <w:r>
+        <w:rPr>
+          <w:rFonts w:hint="eastAsia"/>
+          <w:sz w:val="24"/>
+          <w:szCs w:val="24"/>
+          <w:lang w:val="en-US" w:eastAsia="zh-CN"/>
+        </w:rPr>
+        <w:t>TopN 问题</w:t>
+      </w:r>
     </w:p>
     <w:p>
       <w:pPr>
@@ -635,8 +661,6 @@
         </w:rPr>
         <w:t>当堆中个数小于100个时，只添加不删除</w:t>
       </w:r>
-      <w:bookmarkStart w:id="0" w:name="_GoBack"/>
-      <w:bookmarkEnd w:id="0"/>
     </w:p>
     <w:p>
       <w:pPr>
@@ -849,6 +873,8 @@
         </w:rPr>
         <w:t>动态避障：D*、ROV、ROV2</w:t>
       </w:r>
+      <w:bookmarkStart w:id="0" w:name="_GoBack"/>
+      <w:bookmarkEnd w:id="0"/>
     </w:p>
     <w:sectPr>
       <w:pgSz w:w="11906" w:h="16838"/>
